--- a/LKJ2000-WL/无线换装上位机软件问题与总结.docx
+++ b/LKJ2000-WL/无线换装上位机软件问题与总结.docx
@@ -6,6 +6,7 @@
       <w:pPr>
         <w:pStyle w:val="2"/>
         <w:numPr>
+          <w:ilvl w:val="0"/>
           <w:numId w:val="0"/>
         </w:numPr>
         <w:spacing w:before="156" w:after="156"/>
@@ -116,6 +117,7 @@
     <w:p>
       <w:pPr>
         <w:numPr>
+          <w:ilvl w:val="0"/>
           <w:numId w:val="0"/>
         </w:numPr>
         <w:rPr>
@@ -153,6 +155,7 @@
     <w:p>
       <w:pPr>
         <w:numPr>
+          <w:ilvl w:val="0"/>
           <w:numId w:val="0"/>
         </w:numPr>
         <w:rPr>
@@ -171,6 +174,7 @@
     <w:p>
       <w:pPr>
         <w:numPr>
+          <w:ilvl w:val="0"/>
           <w:numId w:val="0"/>
         </w:numPr>
         <w:rPr>
@@ -208,6 +212,7 @@
     <w:p>
       <w:pPr>
         <w:numPr>
+          <w:ilvl w:val="0"/>
           <w:numId w:val="0"/>
         </w:numPr>
         <w:rPr>
@@ -246,6 +251,7 @@
     <w:p>
       <w:pPr>
         <w:numPr>
+          <w:ilvl w:val="0"/>
           <w:numId w:val="0"/>
         </w:numPr>
         <w:spacing w:after="200" w:line="276" w:lineRule="auto"/>
@@ -296,6 +302,7 @@
       <w:pPr>
         <w:pStyle w:val="7"/>
         <w:numPr>
+          <w:ilvl w:val="0"/>
           <w:numId w:val="0"/>
         </w:numPr>
         <w:spacing w:line="276" w:lineRule="auto"/>
@@ -325,6 +332,7 @@
       <w:pPr>
         <w:pStyle w:val="7"/>
         <w:numPr>
+          <w:ilvl w:val="0"/>
           <w:numId w:val="0"/>
         </w:numPr>
         <w:spacing w:line="276" w:lineRule="auto"/>
@@ -354,6 +362,7 @@
       <w:pPr>
         <w:pStyle w:val="7"/>
         <w:numPr>
+          <w:ilvl w:val="0"/>
           <w:numId w:val="0"/>
         </w:numPr>
         <w:spacing w:line="276" w:lineRule="auto"/>
@@ -451,6 +460,7 @@
       <w:pPr>
         <w:pStyle w:val="7"/>
         <w:numPr>
+          <w:ilvl w:val="0"/>
           <w:numId w:val="0"/>
         </w:numPr>
         <w:spacing w:line="276" w:lineRule="auto"/>
@@ -478,7 +488,57 @@
     </w:p>
     <w:p>
       <w:pPr>
-        <w:numPr>
+        <w:pStyle w:val="7"/>
+        <w:numPr>
+          <w:ilvl w:val="0"/>
+          <w:numId w:val="0"/>
+        </w:numPr>
+        <w:spacing w:line="276" w:lineRule="auto"/>
+        <w:ind w:leftChars="0"/>
+        <w:rPr>
+          <w:rFonts w:hint="eastAsia" w:asciiTheme="minorEastAsia" w:hAnsiTheme="minorEastAsia" w:eastAsiaTheme="minorEastAsia" w:cstheme="minorEastAsia"/>
+          <w:i/>
+          <w:iCs w:val="0"/>
+          <w:sz w:val="22"/>
+          <w:szCs w:val="22"/>
+          <w:lang w:val="en-US" w:eastAsia="zh-CN"/>
+        </w:rPr>
+      </w:pPr>
+    </w:p>
+    <w:p>
+      <w:pPr>
+        <w:pStyle w:val="7"/>
+        <w:numPr>
+          <w:ilvl w:val="0"/>
+          <w:numId w:val="0"/>
+        </w:numPr>
+        <w:spacing w:line="276" w:lineRule="auto"/>
+        <w:ind w:leftChars="0"/>
+        <w:rPr>
+          <w:rFonts w:hint="default" w:asciiTheme="minorEastAsia" w:hAnsiTheme="minorEastAsia" w:eastAsiaTheme="minorEastAsia" w:cstheme="minorEastAsia"/>
+          <w:i/>
+          <w:iCs w:val="0"/>
+          <w:sz w:val="22"/>
+          <w:szCs w:val="22"/>
+          <w:lang w:val="en-US" w:eastAsia="zh-CN"/>
+        </w:rPr>
+      </w:pPr>
+      <w:r>
+        <w:rPr>
+          <w:rFonts w:hint="eastAsia" w:asciiTheme="minorEastAsia" w:hAnsiTheme="minorEastAsia" w:eastAsiaTheme="minorEastAsia" w:cstheme="minorEastAsia"/>
+          <w:i/>
+          <w:iCs w:val="0"/>
+          <w:sz w:val="22"/>
+          <w:szCs w:val="22"/>
+          <w:lang w:val="en-US" w:eastAsia="zh-CN"/>
+        </w:rPr>
+        <w:t>7.串口模块不能重复安装，安装前需完全卸载</w:t>
+      </w:r>
+    </w:p>
+    <w:p>
+      <w:pPr>
+        <w:numPr>
+          <w:ilvl w:val="0"/>
           <w:numId w:val="0"/>
         </w:numPr>
         <w:ind w:leftChars="0"/>
@@ -487,98 +547,213 @@
           <w:lang w:val="en-US" w:eastAsia="zh-CN"/>
         </w:rPr>
       </w:pPr>
-    </w:p>
-    <w:p>
-      <w:pPr>
-        <w:numPr>
-          <w:numId w:val="0"/>
-        </w:numPr>
-        <w:ind w:leftChars="0"/>
-        <w:rPr>
-          <w:rFonts w:hint="eastAsia"/>
-          <w:lang w:val="en-US" w:eastAsia="zh-CN"/>
-        </w:rPr>
-      </w:pPr>
-      <w:r>
-        <w:rPr>
-          <w:rFonts w:hint="eastAsia"/>
-          <w:lang w:val="en-US" w:eastAsia="zh-CN"/>
-        </w:rPr>
-        <w:t>三：总结经验教训：</w:t>
-      </w:r>
-    </w:p>
-    <w:p>
-      <w:pPr>
-        <w:numPr>
-          <w:ilvl w:val="0"/>
-          <w:numId w:val="5"/>
-        </w:numPr>
-        <w:ind w:leftChars="0"/>
-        <w:rPr>
-          <w:rFonts w:hint="eastAsia"/>
-          <w:lang w:val="en-US" w:eastAsia="zh-CN"/>
-        </w:rPr>
-      </w:pPr>
-      <w:r>
-        <w:rPr>
-          <w:rFonts w:hint="eastAsia"/>
-          <w:lang w:val="en-US" w:eastAsia="zh-CN"/>
-        </w:rPr>
-        <w:t>先梳理清楚需求，协议等。</w:t>
-      </w:r>
-    </w:p>
-    <w:p>
-      <w:pPr>
-        <w:numPr>
-          <w:ilvl w:val="0"/>
-          <w:numId w:val="5"/>
-        </w:numPr>
-        <w:ind w:leftChars="0"/>
-        <w:rPr>
-          <w:rFonts w:hint="eastAsia"/>
-          <w:lang w:val="en-US" w:eastAsia="zh-CN"/>
-        </w:rPr>
-      </w:pPr>
-      <w:r>
-        <w:rPr>
-          <w:rFonts w:hint="eastAsia"/>
-          <w:lang w:val="en-US" w:eastAsia="zh-CN"/>
-        </w:rPr>
-        <w:t>先搞好设计，不要急于实现；设计时，需请教有经验的人，避免做无用功。</w:t>
-      </w:r>
-    </w:p>
-    <w:p>
-      <w:pPr>
-        <w:numPr>
-          <w:ilvl w:val="0"/>
-          <w:numId w:val="5"/>
-        </w:numPr>
-        <w:ind w:leftChars="0"/>
-        <w:rPr>
-          <w:rFonts w:hint="default"/>
-          <w:lang w:val="en-US" w:eastAsia="zh-CN"/>
-        </w:rPr>
-      </w:pPr>
-      <w:r>
-        <w:rPr>
-          <w:rFonts w:hint="eastAsia"/>
-          <w:lang w:val="en-US" w:eastAsia="zh-CN"/>
-        </w:rPr>
-        <w:t>编码过程中，及时更新提交代码，注释明白，方便维护修改。</w:t>
-      </w:r>
-    </w:p>
-    <w:p>
-      <w:pPr>
-        <w:numPr>
-          <w:numId w:val="0"/>
-        </w:numPr>
-        <w:rPr>
-          <w:rFonts w:hint="default"/>
+      <w:r>
+        <w:rPr>
+          <w:rFonts w:hint="default" w:eastAsia="宋体"/>
+          <w:lang w:val="en-US" w:eastAsia="zh-CN"/>
+        </w:rPr>
+        <w:t>#报错：module ‘serial’ has no attribute ‘Serial’</w:t>
+      </w:r>
+    </w:p>
+    <w:p>
+      <w:pPr>
+        <w:numPr>
+          <w:ilvl w:val="0"/>
+          <w:numId w:val="0"/>
+        </w:numPr>
+        <w:ind w:leftChars="0"/>
+        <w:rPr>
+          <w:rFonts w:hint="default" w:eastAsia="宋体"/>
+          <w:lang w:val="en-US" w:eastAsia="zh-CN"/>
+        </w:rPr>
+      </w:pPr>
+      <w:r>
+        <w:rPr>
+          <w:rFonts w:hint="default" w:eastAsia="宋体"/>
+          <w:lang w:val="en-US" w:eastAsia="zh-CN"/>
+        </w:rPr>
+        <w:t>#解决办法：1、卸载serial；2、卸载pyserial；3、重新打开你的编辑器。</w:t>
+      </w:r>
+    </w:p>
+    <w:p>
+      <w:pPr>
+        <w:numPr>
+          <w:ilvl w:val="0"/>
+          <w:numId w:val="0"/>
+        </w:numPr>
+        <w:ind w:leftChars="0"/>
+        <w:rPr>
+          <w:rFonts w:hint="default" w:eastAsia="宋体"/>
+          <w:lang w:val="en-US" w:eastAsia="zh-CN"/>
+        </w:rPr>
+      </w:pPr>
+      <w:r>
+        <w:rPr>
+          <w:rFonts w:hint="default" w:eastAsia="宋体"/>
+          <w:lang w:val="en-US" w:eastAsia="zh-CN"/>
+        </w:rPr>
+        <w:t>#pip uninstall serial</w:t>
+      </w:r>
+    </w:p>
+    <w:p>
+      <w:pPr>
+        <w:numPr>
+          <w:ilvl w:val="0"/>
+          <w:numId w:val="0"/>
+        </w:numPr>
+        <w:ind w:leftChars="0"/>
+        <w:rPr>
+          <w:rFonts w:hint="default" w:eastAsia="宋体"/>
+          <w:lang w:val="en-US" w:eastAsia="zh-CN"/>
+        </w:rPr>
+      </w:pPr>
+      <w:r>
+        <w:rPr>
+          <w:rFonts w:hint="default" w:eastAsia="宋体"/>
+          <w:lang w:val="en-US" w:eastAsia="zh-CN"/>
+        </w:rPr>
+        <w:t>#pip uninstall pyserial</w:t>
+      </w:r>
+    </w:p>
+    <w:p>
+      <w:pPr>
+        <w:numPr>
+          <w:ilvl w:val="0"/>
+          <w:numId w:val="0"/>
+        </w:numPr>
+        <w:ind w:leftChars="0"/>
+        <w:rPr>
+          <w:rFonts w:hint="default" w:eastAsia="宋体"/>
+          <w:lang w:val="en-US" w:eastAsia="zh-CN"/>
+        </w:rPr>
+      </w:pPr>
+      <w:r>
+        <w:rPr>
+          <w:rFonts w:hint="default" w:eastAsia="宋体"/>
+          <w:lang w:val="en-US" w:eastAsia="zh-CN"/>
+        </w:rPr>
+        <w:t>#pip install pyserial</w:t>
+      </w:r>
+    </w:p>
+    <w:p>
+      <w:pPr>
+        <w:numPr>
+          <w:ilvl w:val="0"/>
+          <w:numId w:val="0"/>
+        </w:numPr>
+        <w:ind w:leftChars="0"/>
+        <w:rPr>
+          <w:rFonts w:hint="default" w:eastAsia="宋体"/>
+          <w:lang w:val="en-US" w:eastAsia="zh-CN"/>
+        </w:rPr>
+      </w:pPr>
+    </w:p>
+    <w:p>
+      <w:pPr>
+        <w:numPr>
+          <w:ilvl w:val="0"/>
+          <w:numId w:val="0"/>
+        </w:numPr>
+        <w:ind w:leftChars="0"/>
+        <w:rPr>
+          <w:rFonts w:hint="default" w:eastAsia="宋体"/>
           <w:lang w:val="en-US" w:eastAsia="zh-CN"/>
         </w:rPr>
       </w:pPr>
       <w:bookmarkStart w:id="0" w:name="_GoBack"/>
       <w:bookmarkEnd w:id="0"/>
+    </w:p>
+    <w:p>
+      <w:pPr>
+        <w:numPr>
+          <w:ilvl w:val="0"/>
+          <w:numId w:val="0"/>
+        </w:numPr>
+        <w:ind w:leftChars="0"/>
+        <w:rPr>
+          <w:rFonts w:hint="eastAsia"/>
+          <w:lang w:val="en-US" w:eastAsia="zh-CN"/>
+        </w:rPr>
+      </w:pPr>
+      <w:r>
+        <w:rPr>
+          <w:rFonts w:hint="eastAsia"/>
+          <w:lang w:val="en-US" w:eastAsia="zh-CN"/>
+        </w:rPr>
+        <w:t>三：总结经验教训：</w:t>
+      </w:r>
+    </w:p>
+    <w:p>
+      <w:pPr>
+        <w:numPr>
+          <w:ilvl w:val="0"/>
+          <w:numId w:val="5"/>
+        </w:numPr>
+        <w:ind w:leftChars="0"/>
+        <w:rPr>
+          <w:rFonts w:hint="eastAsia"/>
+          <w:lang w:val="en-US" w:eastAsia="zh-CN"/>
+        </w:rPr>
+      </w:pPr>
+      <w:r>
+        <w:rPr>
+          <w:rFonts w:hint="eastAsia"/>
+          <w:lang w:val="en-US" w:eastAsia="zh-CN"/>
+        </w:rPr>
+        <w:t>先梳理清楚需求，协议等。</w:t>
+      </w:r>
+    </w:p>
+    <w:p>
+      <w:pPr>
+        <w:numPr>
+          <w:ilvl w:val="0"/>
+          <w:numId w:val="5"/>
+        </w:numPr>
+        <w:ind w:leftChars="0"/>
+        <w:rPr>
+          <w:rFonts w:hint="eastAsia"/>
+          <w:lang w:val="en-US" w:eastAsia="zh-CN"/>
+        </w:rPr>
+      </w:pPr>
+      <w:r>
+        <w:rPr>
+          <w:rFonts w:hint="eastAsia"/>
+          <w:lang w:val="en-US" w:eastAsia="zh-CN"/>
+        </w:rPr>
+        <w:t>先搞好设计，不要急于实现；设计时，需请教有经验的人，避免做无用功。</w:t>
+      </w:r>
+    </w:p>
+    <w:p>
+      <w:pPr>
+        <w:numPr>
+          <w:ilvl w:val="0"/>
+          <w:numId w:val="5"/>
+        </w:numPr>
+        <w:ind w:leftChars="0"/>
+        <w:rPr>
+          <w:rFonts w:hint="default"/>
+          <w:lang w:val="en-US" w:eastAsia="zh-CN"/>
+        </w:rPr>
+      </w:pPr>
+      <w:r>
+        <w:rPr>
+          <w:rFonts w:hint="eastAsia"/>
+          <w:lang w:val="en-US" w:eastAsia="zh-CN"/>
+        </w:rPr>
+        <w:t>编码过程中，及时更新提交代码，注释明白，方便维护修改。</w:t>
+      </w:r>
+    </w:p>
+    <w:p>
+      <w:pPr>
+        <w:numPr>
+          <w:ilvl w:val="0"/>
+          <w:numId w:val="0"/>
+        </w:numPr>
+        <w:rPr>
+          <w:rFonts w:hint="default"/>
+          <w:lang w:val="en-US" w:eastAsia="zh-CN"/>
+        </w:rPr>
+      </w:pPr>
     </w:p>
     <w:sectPr>
       <w:pgSz w:w="11906" w:h="16838"/>
@@ -847,7 +1022,7 @@
     <w:lsdException w:qFormat="1" w:unhideWhenUsed="0" w:uiPriority="0" w:semiHidden="0" w:name="Title"/>
     <w:lsdException w:unhideWhenUsed="0" w:uiPriority="0" w:semiHidden="0" w:name="Closing"/>
     <w:lsdException w:unhideWhenUsed="0" w:uiPriority="0" w:semiHidden="0" w:name="Signature"/>
-    <w:lsdException w:unhideWhenUsed="0" w:uiPriority="0" w:name="Default Paragraph Font"/>
+    <w:lsdException w:qFormat="1" w:unhideWhenUsed="0" w:uiPriority="0" w:name="Default Paragraph Font"/>
     <w:lsdException w:unhideWhenUsed="0" w:uiPriority="0" w:semiHidden="0" w:name="Body Text"/>
     <w:lsdException w:unhideWhenUsed="0" w:uiPriority="0" w:semiHidden="0" w:name="Body Text Indent"/>
     <w:lsdException w:unhideWhenUsed="0" w:uiPriority="0" w:semiHidden="0" w:name="List Continue"/>
@@ -1076,6 +1251,7 @@
   <w:style w:type="character" w:default="1" w:styleId="5">
     <w:name w:val="Default Paragraph Font"/>
     <w:semiHidden/>
+    <w:qFormat/>
     <w:uiPriority w:val="0"/>
   </w:style>
   <w:style w:type="table" w:default="1" w:styleId="6">

--- a/LKJ2000-WL/无线换装上位机软件问题与总结.docx
+++ b/LKJ2000-WL/无线换装上位机软件问题与总结.docx
@@ -11,11 +11,27 @@
         </w:numPr>
         <w:spacing w:before="156" w:after="156"/>
         <w:ind w:leftChars="0"/>
-        <w:rPr>
+        <w:jc w:val="center"/>
+        <w:rPr>
+          <w:rFonts w:hint="default" w:eastAsia="黑体"/>
           <w:b w:val="0"/>
-        </w:rPr>
-      </w:pPr>
-    </w:p>
+          <w:sz w:val="30"/>
+          <w:szCs w:val="30"/>
+          <w:lang w:val="en-US" w:eastAsia="zh-CN"/>
+        </w:rPr>
+      </w:pPr>
+      <w:r>
+        <w:rPr>
+          <w:rFonts w:hint="eastAsia"/>
+          <w:b w:val="0"/>
+          <w:sz w:val="30"/>
+          <w:szCs w:val="30"/>
+          <w:lang w:val="en-US" w:eastAsia="zh-CN"/>
+        </w:rPr>
+        <w:t>无线换装上位机软件总结</w:t>
+      </w:r>
+    </w:p>
+    <w:p/>
     <w:p>
       <w:pPr>
         <w:numPr>
@@ -532,136 +548,164 @@
           <w:szCs w:val="22"/>
           <w:lang w:val="en-US" w:eastAsia="zh-CN"/>
         </w:rPr>
-        <w:t>7.串口模块不能重复安装，安装前需完全卸载</w:t>
-      </w:r>
-    </w:p>
-    <w:p>
-      <w:pPr>
-        <w:numPr>
-          <w:ilvl w:val="0"/>
-          <w:numId w:val="0"/>
-        </w:numPr>
-        <w:ind w:leftChars="0"/>
-        <w:rPr>
-          <w:rFonts w:hint="default" w:eastAsia="宋体"/>
-          <w:lang w:val="en-US" w:eastAsia="zh-CN"/>
-        </w:rPr>
-      </w:pPr>
-      <w:r>
-        <w:rPr>
-          <w:rFonts w:hint="default" w:eastAsia="宋体"/>
-          <w:lang w:val="en-US" w:eastAsia="zh-CN"/>
-        </w:rPr>
-        <w:t>#报错：module ‘serial’ has no attribute ‘Serial’</w:t>
-      </w:r>
-    </w:p>
-    <w:p>
-      <w:pPr>
-        <w:numPr>
-          <w:ilvl w:val="0"/>
-          <w:numId w:val="0"/>
-        </w:numPr>
-        <w:ind w:leftChars="0"/>
-        <w:rPr>
-          <w:rFonts w:hint="default" w:eastAsia="宋体"/>
-          <w:lang w:val="en-US" w:eastAsia="zh-CN"/>
-        </w:rPr>
-      </w:pPr>
-      <w:r>
-        <w:rPr>
-          <w:rFonts w:hint="default" w:eastAsia="宋体"/>
-          <w:lang w:val="en-US" w:eastAsia="zh-CN"/>
-        </w:rPr>
-        <w:t>#解决办法：1、卸载serial；2、卸载pyserial；3、重新打开你的编辑器。</w:t>
-      </w:r>
-    </w:p>
-    <w:p>
-      <w:pPr>
-        <w:numPr>
-          <w:ilvl w:val="0"/>
-          <w:numId w:val="0"/>
-        </w:numPr>
-        <w:ind w:leftChars="0"/>
-        <w:rPr>
-          <w:rFonts w:hint="default" w:eastAsia="宋体"/>
-          <w:lang w:val="en-US" w:eastAsia="zh-CN"/>
-        </w:rPr>
-      </w:pPr>
-      <w:r>
-        <w:rPr>
-          <w:rFonts w:hint="default" w:eastAsia="宋体"/>
-          <w:lang w:val="en-US" w:eastAsia="zh-CN"/>
-        </w:rPr>
-        <w:t>#pip uninstall serial</w:t>
-      </w:r>
-    </w:p>
-    <w:p>
-      <w:pPr>
-        <w:numPr>
-          <w:ilvl w:val="0"/>
-          <w:numId w:val="0"/>
-        </w:numPr>
-        <w:ind w:leftChars="0"/>
-        <w:rPr>
-          <w:rFonts w:hint="default" w:eastAsia="宋体"/>
-          <w:lang w:val="en-US" w:eastAsia="zh-CN"/>
-        </w:rPr>
-      </w:pPr>
-      <w:r>
-        <w:rPr>
-          <w:rFonts w:hint="default" w:eastAsia="宋体"/>
-          <w:lang w:val="en-US" w:eastAsia="zh-CN"/>
-        </w:rPr>
-        <w:t>#pip uninstall pyserial</w:t>
-      </w:r>
-    </w:p>
-    <w:p>
-      <w:pPr>
-        <w:numPr>
-          <w:ilvl w:val="0"/>
-          <w:numId w:val="0"/>
-        </w:numPr>
-        <w:ind w:leftChars="0"/>
-        <w:rPr>
-          <w:rFonts w:hint="default" w:eastAsia="宋体"/>
-          <w:lang w:val="en-US" w:eastAsia="zh-CN"/>
-        </w:rPr>
-      </w:pPr>
-      <w:r>
-        <w:rPr>
-          <w:rFonts w:hint="default" w:eastAsia="宋体"/>
-          <w:lang w:val="en-US" w:eastAsia="zh-CN"/>
-        </w:rPr>
-        <w:t>#pip install pyserial</w:t>
-      </w:r>
-    </w:p>
-    <w:p>
-      <w:pPr>
-        <w:numPr>
-          <w:ilvl w:val="0"/>
-          <w:numId w:val="0"/>
-        </w:numPr>
-        <w:ind w:leftChars="0"/>
-        <w:rPr>
-          <w:rFonts w:hint="default" w:eastAsia="宋体"/>
-          <w:lang w:val="en-US" w:eastAsia="zh-CN"/>
-        </w:rPr>
-      </w:pPr>
-    </w:p>
-    <w:p>
-      <w:pPr>
-        <w:numPr>
-          <w:ilvl w:val="0"/>
-          <w:numId w:val="0"/>
-        </w:numPr>
-        <w:ind w:leftChars="0"/>
-        <w:rPr>
-          <w:rFonts w:hint="default" w:eastAsia="宋体"/>
-          <w:lang w:val="en-US" w:eastAsia="zh-CN"/>
-        </w:rPr>
-      </w:pPr>
+        <w:t>7.模块引用问题：</w:t>
+      </w:r>
+    </w:p>
+    <w:p>
+      <w:pPr>
+        <w:pStyle w:val="7"/>
+        <w:numPr>
+          <w:ilvl w:val="0"/>
+          <w:numId w:val="0"/>
+        </w:numPr>
+        <w:spacing w:line="276" w:lineRule="auto"/>
+        <w:ind w:leftChars="0"/>
+        <w:rPr>
+          <w:rFonts w:hint="default" w:asciiTheme="minorEastAsia" w:hAnsiTheme="minorEastAsia" w:eastAsiaTheme="minorEastAsia" w:cstheme="minorEastAsia"/>
+          <w:i/>
+          <w:iCs w:val="0"/>
+          <w:sz w:val="22"/>
+          <w:szCs w:val="22"/>
+          <w:lang w:val="en-US" w:eastAsia="zh-CN"/>
+        </w:rPr>
+      </w:pPr>
+      <w:r>
+        <w:rPr>
+          <w:rFonts w:hint="eastAsia" w:asciiTheme="minorEastAsia" w:hAnsiTheme="minorEastAsia" w:eastAsiaTheme="minorEastAsia" w:cstheme="minorEastAsia"/>
+          <w:i/>
+          <w:iCs w:val="0"/>
+          <w:sz w:val="22"/>
+          <w:szCs w:val="22"/>
+          <w:lang w:val="en-US" w:eastAsia="zh-CN"/>
+        </w:rPr>
+        <w:t>例如：</w:t>
+      </w:r>
       <w:bookmarkStart w:id="0" w:name="_GoBack"/>
       <w:bookmarkEnd w:id="0"/>
+      <w:r>
+        <w:rPr>
+          <w:rFonts w:hint="eastAsia" w:asciiTheme="minorEastAsia" w:hAnsiTheme="minorEastAsia" w:eastAsiaTheme="minorEastAsia" w:cstheme="minorEastAsia"/>
+          <w:i/>
+          <w:iCs w:val="0"/>
+          <w:sz w:val="22"/>
+          <w:szCs w:val="22"/>
+          <w:lang w:val="en-US" w:eastAsia="zh-CN"/>
+        </w:rPr>
+        <w:t>串口模块不能重复安装，安装前需完全卸载</w:t>
+      </w:r>
+    </w:p>
+    <w:p>
+      <w:pPr>
+        <w:numPr>
+          <w:ilvl w:val="0"/>
+          <w:numId w:val="0"/>
+        </w:numPr>
+        <w:ind w:leftChars="0"/>
+        <w:rPr>
+          <w:rFonts w:hint="default" w:eastAsia="宋体"/>
+          <w:lang w:val="en-US" w:eastAsia="zh-CN"/>
+        </w:rPr>
+      </w:pPr>
+      <w:r>
+        <w:rPr>
+          <w:rFonts w:hint="default" w:eastAsia="宋体"/>
+          <w:lang w:val="en-US" w:eastAsia="zh-CN"/>
+        </w:rPr>
+        <w:t>#报错：module ‘serial’ has no attribute ‘Serial’</w:t>
+      </w:r>
+    </w:p>
+    <w:p>
+      <w:pPr>
+        <w:numPr>
+          <w:ilvl w:val="0"/>
+          <w:numId w:val="0"/>
+        </w:numPr>
+        <w:ind w:leftChars="0"/>
+        <w:rPr>
+          <w:rFonts w:hint="default" w:eastAsia="宋体"/>
+          <w:lang w:val="en-US" w:eastAsia="zh-CN"/>
+        </w:rPr>
+      </w:pPr>
+      <w:r>
+        <w:rPr>
+          <w:rFonts w:hint="default" w:eastAsia="宋体"/>
+          <w:lang w:val="en-US" w:eastAsia="zh-CN"/>
+        </w:rPr>
+        <w:t>#解决办法：1、卸载serial；2、卸载pyserial；3、重新打开你的编辑器。</w:t>
+      </w:r>
+    </w:p>
+    <w:p>
+      <w:pPr>
+        <w:numPr>
+          <w:ilvl w:val="0"/>
+          <w:numId w:val="0"/>
+        </w:numPr>
+        <w:ind w:leftChars="0"/>
+        <w:rPr>
+          <w:rFonts w:hint="default" w:eastAsia="宋体"/>
+          <w:lang w:val="en-US" w:eastAsia="zh-CN"/>
+        </w:rPr>
+      </w:pPr>
+      <w:r>
+        <w:rPr>
+          <w:rFonts w:hint="default" w:eastAsia="宋体"/>
+          <w:lang w:val="en-US" w:eastAsia="zh-CN"/>
+        </w:rPr>
+        <w:t>#pip uninstall serial</w:t>
+      </w:r>
+    </w:p>
+    <w:p>
+      <w:pPr>
+        <w:numPr>
+          <w:ilvl w:val="0"/>
+          <w:numId w:val="0"/>
+        </w:numPr>
+        <w:ind w:leftChars="0"/>
+        <w:rPr>
+          <w:rFonts w:hint="default" w:eastAsia="宋体"/>
+          <w:lang w:val="en-US" w:eastAsia="zh-CN"/>
+        </w:rPr>
+      </w:pPr>
+      <w:r>
+        <w:rPr>
+          <w:rFonts w:hint="default" w:eastAsia="宋体"/>
+          <w:lang w:val="en-US" w:eastAsia="zh-CN"/>
+        </w:rPr>
+        <w:t>#pip uninstall pyserial</w:t>
+      </w:r>
+    </w:p>
+    <w:p>
+      <w:pPr>
+        <w:numPr>
+          <w:ilvl w:val="0"/>
+          <w:numId w:val="0"/>
+        </w:numPr>
+        <w:ind w:leftChars="0"/>
+        <w:rPr>
+          <w:rFonts w:hint="default" w:eastAsia="宋体"/>
+          <w:lang w:val="en-US" w:eastAsia="zh-CN"/>
+        </w:rPr>
+      </w:pPr>
+      <w:r>
+        <w:rPr>
+          <w:rFonts w:hint="default" w:eastAsia="宋体"/>
+          <w:lang w:val="en-US" w:eastAsia="zh-CN"/>
+        </w:rPr>
+        <w:t>#pip install pyserial</w:t>
+      </w:r>
+    </w:p>
+    <w:p>
+      <w:pPr>
+        <w:numPr>
+          <w:ilvl w:val="0"/>
+          <w:numId w:val="0"/>
+        </w:numPr>
+        <w:ind w:leftChars="0"/>
+        <w:rPr>
+          <w:rFonts w:hint="default" w:eastAsia="宋体"/>
+          <w:lang w:val="en-US" w:eastAsia="zh-CN"/>
+        </w:rPr>
+      </w:pPr>
     </w:p>
     <w:p>
       <w:pPr>
@@ -741,6 +785,26 @@
           <w:lang w:val="en-US" w:eastAsia="zh-CN"/>
         </w:rPr>
         <w:t>编码过程中，及时更新提交代码，注释明白，方便维护修改。</w:t>
+      </w:r>
+    </w:p>
+    <w:p>
+      <w:pPr>
+        <w:numPr>
+          <w:ilvl w:val="0"/>
+          <w:numId w:val="5"/>
+        </w:numPr>
+        <w:ind w:leftChars="0"/>
+        <w:rPr>
+          <w:rFonts w:hint="default"/>
+          <w:lang w:val="en-US" w:eastAsia="zh-CN"/>
+        </w:rPr>
+      </w:pPr>
+      <w:r>
+        <w:rPr>
+          <w:rFonts w:hint="eastAsia"/>
+          <w:lang w:val="en-US" w:eastAsia="zh-CN"/>
+        </w:rPr>
+        <w:t>开发过程中，需要考虑异常测试接口预留及调试信息输出。</w:t>
       </w:r>
     </w:p>
     <w:p>
